--- a/Tobias/Tobias/TODO.docx
+++ b/Tobias/Tobias/TODO.docx
@@ -65,6 +65,9 @@
       <w:r>
         <w:t>Die Anzahl der Gerichte verändern falls nötig</w:t>
       </w:r>
+      <w:r>
+        <w:t xml:space="preserve"> ERLEDIGT</w:t>
+      </w:r>
     </w:p>
     <w:p>
       <w:pPr>
@@ -78,7 +81,10 @@
         <w:t>2.2 Das Bestellungsarray „reparieren“</w:t>
       </w:r>
       <w:r>
-        <w:t xml:space="preserve"> IMMER NOCH</w:t>
+        <w:t xml:space="preserve"> </w:t>
+      </w:r>
+      <w:r>
+        <w:t>ERLEDIGT</w:t>
       </w:r>
       <w:bookmarkStart w:id="0" w:name="_GoBack"/>
       <w:bookmarkEnd w:id="0"/>

--- a/Tobias/Tobias/TODO.docx
+++ b/Tobias/Tobias/TODO.docx
@@ -86,8 +86,6 @@
       <w:r>
         <w:t>ERLEDIGT</w:t>
       </w:r>
-      <w:bookmarkStart w:id="0" w:name="_GoBack"/>
-      <w:bookmarkEnd w:id="0"/>
     </w:p>
     <w:p>
       <w:pPr>
@@ -100,6 +98,23 @@
       <w:r>
         <w:t>Die Bestellung bestellen lassen</w:t>
       </w:r>
+    </w:p>
+    <w:p>
+      <w:pPr>
+        <w:pStyle w:val="Listenabsatz"/>
+        <w:numPr>
+          <w:ilvl w:val="0"/>
+          <w:numId w:val="2"/>
+        </w:numPr>
+      </w:pPr>
+      <w:r>
+        <w:t>3.1 Bestellknopf: Session löschen und Liste erstellen</w:t>
+      </w:r>
+      <w:r>
+        <w:t xml:space="preserve"> - ERLEDIGT</w:t>
+      </w:r>
+      <w:bookmarkStart w:id="0" w:name="_GoBack"/>
+      <w:bookmarkEnd w:id="0"/>
     </w:p>
     <w:p>
       <w:pPr>

--- a/Tobias/Tobias/TODO.docx
+++ b/Tobias/Tobias/TODO.docx
@@ -111,10 +111,46 @@
         <w:t>3.1 Bestellknopf: Session löschen und Liste erstellen</w:t>
       </w:r>
       <w:r>
-        <w:t xml:space="preserve"> - ERLEDIGT</w:t>
+        <w:t xml:space="preserve"> </w:t>
+      </w:r>
+      <w:r>
+        <w:t>–</w:t>
+      </w:r>
+      <w:r>
+        <w:t xml:space="preserve"> ERLEDIGT</w:t>
+      </w:r>
+    </w:p>
+    <w:p>
+      <w:pPr>
+        <w:pStyle w:val="Listenabsatz"/>
+        <w:numPr>
+          <w:ilvl w:val="0"/>
+          <w:numId w:val="2"/>
+        </w:numPr>
+      </w:pPr>
+      <w:r>
+        <w:t>3.3 Bestellung nur EINMAL ausführen lassen</w:t>
+      </w:r>
+      <w:r>
+        <w:t xml:space="preserve"> – KEINE AHNUNG, MUSS ÜBERARBEITET WERDEN</w:t>
       </w:r>
       <w:bookmarkStart w:id="0" w:name="_GoBack"/>
       <w:bookmarkEnd w:id="0"/>
+    </w:p>
+    <w:p>
+      <w:pPr>
+        <w:pStyle w:val="Listenabsatz"/>
+        <w:numPr>
+          <w:ilvl w:val="0"/>
+          <w:numId w:val="2"/>
+        </w:numPr>
+      </w:pPr>
+      <w:r>
+        <w:t>3.3</w:t>
+      </w:r>
+      <w:r>
+        <w:t xml:space="preserve"> Bestellung von Leonhard verarbeiten lassen</w:t>
+      </w:r>
     </w:p>
     <w:p>
       <w:pPr>
@@ -126,6 +162,9 @@
       </w:pPr>
       <w:r>
         <w:t>Die Bestellung auf der Liste erscheinen lassen.</w:t>
+      </w:r>
+      <w:r>
+        <w:t xml:space="preserve"> - ERLEDIGT</w:t>
       </w:r>
     </w:p>
     <w:sectPr>

--- a/Tobias/Tobias/TODO.docx
+++ b/Tobias/Tobias/TODO.docx
@@ -129,13 +129,17 @@
         </w:numPr>
       </w:pPr>
       <w:r>
-        <w:t>3.3 Bestellung nur EINMAL ausführen lassen</w:t>
-      </w:r>
-      <w:r>
-        <w:t xml:space="preserve"> – KEINE AHNUNG, MUSS ÜBERARBEITET WERDEN</w:t>
-      </w:r>
-      <w:bookmarkStart w:id="0" w:name="_GoBack"/>
-      <w:bookmarkEnd w:id="0"/>
+        <w:t>3.2</w:t>
+      </w:r>
+      <w:r>
+        <w:t xml:space="preserve"> Bestellung nur EINMAL ausführen lassen</w:t>
+      </w:r>
+      <w:r>
+        <w:t xml:space="preserve"> –</w:t>
+      </w:r>
+      <w:r>
+        <w:t>ERLEDIGT</w:t>
+      </w:r>
     </w:p>
     <w:p>
       <w:pPr>
@@ -146,7 +150,48 @@
         </w:numPr>
       </w:pPr>
       <w:r>
-        <w:t>3.3</w:t>
+        <w:t>3.3 Liste perfektionieren</w:t>
+      </w:r>
+    </w:p>
+    <w:p>
+      <w:pPr>
+        <w:pStyle w:val="Listenabsatz"/>
+        <w:numPr>
+          <w:ilvl w:val="1"/>
+          <w:numId w:val="2"/>
+        </w:numPr>
+      </w:pPr>
+      <w:r>
+        <w:t xml:space="preserve">Schritt1: Preis anzeigen lassen </w:t>
+      </w:r>
+      <w:r>
+        <w:t>- ERLEDIGT</w:t>
+      </w:r>
+      <w:bookmarkStart w:id="0" w:name="_GoBack"/>
+      <w:bookmarkEnd w:id="0"/>
+    </w:p>
+    <w:p>
+      <w:pPr>
+        <w:pStyle w:val="Listenabsatz"/>
+        <w:numPr>
+          <w:ilvl w:val="1"/>
+          <w:numId w:val="2"/>
+        </w:numPr>
+      </w:pPr>
+      <w:r>
+        <w:t>Schritt2: Neue Bestellungen hinzufügen, nicht überschreiben</w:t>
+      </w:r>
+    </w:p>
+    <w:p>
+      <w:pPr>
+        <w:pStyle w:val="Listenabsatz"/>
+        <w:numPr>
+          <w:ilvl w:val="0"/>
+          <w:numId w:val="2"/>
+        </w:numPr>
+      </w:pPr>
+      <w:r>
+        <w:t>3.4</w:t>
       </w:r>
       <w:r>
         <w:t xml:space="preserve"> Bestellung von Leonhard verarbeiten lassen</w:t>
@@ -194,7 +239,7 @@
         <w:rFonts w:ascii="Calibri" w:eastAsiaTheme="minorHAnsi" w:hAnsi="Calibri" w:cstheme="minorBidi" w:hint="default"/>
       </w:rPr>
     </w:lvl>
-    <w:lvl w:ilvl="1" w:tplc="04070003" w:tentative="1">
+    <w:lvl w:ilvl="1" w:tplc="04070003">
       <w:start w:val="1"/>
       <w:numFmt w:val="bullet"/>
       <w:lvlText w:val="o"/>
